--- a/DispensadorProductos/src/Diagrama de Clases.docx
+++ b/DispensadorProductos/src/Diagrama de Clases.docx
@@ -10,23 +10,32 @@
         <w:tblLook w:val="04A0" w:firstRow="1" w:lastRow="0" w:firstColumn="1" w:lastColumn="0" w:noHBand="0" w:noVBand="1"/>
       </w:tblPr>
       <w:tblGrid>
-        <w:gridCol w:w="4106"/>
+        <w:gridCol w:w="4585"/>
       </w:tblGrid>
       <w:tr>
         <w:trPr>
-          <w:trHeight w:val="927"/>
+          <w:trHeight w:val="1005"/>
         </w:trPr>
         <w:tc>
           <w:tcPr>
-            <w:tcW w:w="4106" w:type="dxa"/>
+            <w:tcW w:w="4585" w:type="dxa"/>
           </w:tcPr>
           <w:p>
+            <w:pPr>
+              <w:jc w:val="both"/>
+            </w:pPr>
             <w:r>
               <w:br/>
-              <w:t xml:space="preserve">                         </w:t>
-            </w:r>
-            <w:r>
-              <w:t xml:space="preserve">             Producto</w:t>
+              <w:t xml:space="preserve">      </w:t>
+            </w:r>
+            <w:r>
+              <w:t xml:space="preserve">                       </w:t>
+            </w:r>
+            <w:r>
+              <w:t xml:space="preserve">    </w:t>
+            </w:r>
+            <w:r>
+              <w:t>Producto</w:t>
             </w:r>
             <w:r>
               <w:br/>
@@ -36,18 +45,35 @@
       </w:tr>
       <w:tr>
         <w:trPr>
-          <w:trHeight w:val="876"/>
+          <w:trHeight w:val="949"/>
         </w:trPr>
         <w:tc>
           <w:tcPr>
-            <w:tcW w:w="4106" w:type="dxa"/>
+            <w:tcW w:w="4585" w:type="dxa"/>
           </w:tcPr>
           <w:p>
             <w:r>
-              <w:t>-</w:t>
-            </w:r>
-            <w:r>
-              <w:t xml:space="preserve"> </w:t>
+              <w:t xml:space="preserve">    </w:t>
+            </w:r>
+            <w:r>
+              <w:br/>
+              <w:t xml:space="preserve">    + </w:t>
+            </w:r>
+            <w:proofErr w:type="spellStart"/>
+            <w:r>
+              <w:t>String</w:t>
+            </w:r>
+            <w:proofErr w:type="spellEnd"/>
+            <w:r>
+              <w:t xml:space="preserve"> nombre </w:t>
+            </w:r>
+          </w:p>
+          <w:p>
+            <w:r>
+              <w:t xml:space="preserve">    </w:t>
+            </w:r>
+            <w:r>
+              <w:t xml:space="preserve">+ </w:t>
             </w:r>
             <w:proofErr w:type="spellStart"/>
             <w:r>
@@ -59,16 +85,16 @@
             </w:r>
             <w:proofErr w:type="spellStart"/>
             <w:r>
-              <w:t>valorUnidad</w:t>
-            </w:r>
-            <w:proofErr w:type="spellEnd"/>
-          </w:p>
-          <w:p>
-            <w:r>
-              <w:t>-</w:t>
-            </w:r>
-            <w:r>
-              <w:t xml:space="preserve"> </w:t>
+              <w:t>precioUnidad</w:t>
+            </w:r>
+            <w:proofErr w:type="spellEnd"/>
+          </w:p>
+          <w:p>
+            <w:r>
+              <w:t xml:space="preserve">    </w:t>
+            </w:r>
+            <w:r>
+              <w:t xml:space="preserve">+ </w:t>
             </w:r>
             <w:proofErr w:type="spellStart"/>
             <w:r>
@@ -76,78 +102,257 @@
             </w:r>
             <w:proofErr w:type="spellEnd"/>
             <w:r>
-              <w:t xml:space="preserve"> cantidad</w:t>
-            </w:r>
-          </w:p>
-          <w:p>
-            <w:r>
-              <w:t>-</w:t>
-            </w:r>
-            <w:r>
-              <w:t xml:space="preserve"> </w:t>
-            </w:r>
-            <w:proofErr w:type="spellStart"/>
-            <w:r>
-              <w:t>String</w:t>
-            </w:r>
-            <w:proofErr w:type="spellEnd"/>
-            <w:r>
-              <w:t xml:space="preserve"> </w:t>
-            </w:r>
-            <w:proofErr w:type="spellStart"/>
-            <w:r>
-              <w:t>nombreProducto</w:t>
+              <w:t xml:space="preserve"> </w:t>
+            </w:r>
+            <w:proofErr w:type="spellStart"/>
+            <w:r>
+              <w:t>cantidadInicial</w:t>
+            </w:r>
+            <w:proofErr w:type="spellEnd"/>
+            <w:r>
+              <w:t xml:space="preserve"> </w:t>
+            </w:r>
+          </w:p>
+          <w:p>
+            <w:r>
+              <w:t xml:space="preserve">    </w:t>
+            </w:r>
+            <w:r>
+              <w:t xml:space="preserve">+ </w:t>
+            </w:r>
+            <w:proofErr w:type="spellStart"/>
+            <w:r>
+              <w:t>int</w:t>
+            </w:r>
+            <w:proofErr w:type="spellEnd"/>
+            <w:r>
+              <w:t xml:space="preserve"> </w:t>
+            </w:r>
+            <w:proofErr w:type="spellStart"/>
+            <w:r>
+              <w:t>cantidadFin</w:t>
+            </w:r>
+            <w:bookmarkStart w:id="0" w:name="_GoBack"/>
+            <w:bookmarkEnd w:id="0"/>
+            <w:r>
+              <w:t>al</w:t>
+            </w:r>
+            <w:proofErr w:type="spellEnd"/>
+            <w:r>
+              <w:t xml:space="preserve"> </w:t>
+            </w:r>
+          </w:p>
+          <w:p>
+            <w:r>
+              <w:t xml:space="preserve">    </w:t>
+            </w:r>
+            <w:r>
+              <w:t xml:space="preserve">+ </w:t>
+            </w:r>
+            <w:proofErr w:type="spellStart"/>
+            <w:r>
+              <w:t>int</w:t>
+            </w:r>
+            <w:proofErr w:type="spellEnd"/>
+            <w:r>
+              <w:t xml:space="preserve"> </w:t>
+            </w:r>
+            <w:proofErr w:type="spellStart"/>
+            <w:r>
+              <w:t>cantidadVendidaTotal</w:t>
+            </w:r>
+            <w:proofErr w:type="spellEnd"/>
+            <w:r>
+              <w:t xml:space="preserve"> </w:t>
+            </w:r>
+          </w:p>
+          <w:p>
+            <w:r>
+              <w:t xml:space="preserve">    </w:t>
+            </w:r>
+            <w:r>
+              <w:t xml:space="preserve">+ </w:t>
+            </w:r>
+            <w:proofErr w:type="spellStart"/>
+            <w:r>
+              <w:t>int</w:t>
+            </w:r>
+            <w:proofErr w:type="spellEnd"/>
+            <w:r>
+              <w:t xml:space="preserve"> </w:t>
+            </w:r>
+            <w:proofErr w:type="spellStart"/>
+            <w:r>
+              <w:t>totalGanancias</w:t>
+            </w:r>
+            <w:proofErr w:type="spellEnd"/>
+            <w:r>
+              <w:t xml:space="preserve"> </w:t>
+            </w:r>
+          </w:p>
+          <w:p>
+            <w:r>
+              <w:t xml:space="preserve">    </w:t>
+            </w:r>
+            <w:r>
+              <w:t xml:space="preserve">+ </w:t>
+            </w:r>
+            <w:proofErr w:type="spellStart"/>
+            <w:r>
+              <w:t>double</w:t>
+            </w:r>
+            <w:proofErr w:type="spellEnd"/>
+            <w:r>
+              <w:t xml:space="preserve"> </w:t>
+            </w:r>
+            <w:proofErr w:type="spellStart"/>
+            <w:r>
+              <w:t>porcentajeVentas</w:t>
+            </w:r>
+            <w:proofErr w:type="spellEnd"/>
+            <w:r>
+              <w:t xml:space="preserve"> </w:t>
+            </w:r>
+          </w:p>
+          <w:p>
+            <w:r>
+              <w:t xml:space="preserve">    </w:t>
+            </w:r>
+            <w:r>
+              <w:t xml:space="preserve">+ </w:t>
+            </w:r>
+            <w:proofErr w:type="spellStart"/>
+            <w:r>
+              <w:t>double</w:t>
+            </w:r>
+            <w:proofErr w:type="spellEnd"/>
+            <w:r>
+              <w:t xml:space="preserve"> </w:t>
+            </w:r>
+            <w:proofErr w:type="spellStart"/>
+            <w:r>
+              <w:t>porcentajeGanancias</w:t>
             </w:r>
             <w:proofErr w:type="spellEnd"/>
             <w:r>
               <w:br/>
-              <w:t xml:space="preserve">- </w:t>
-            </w:r>
-            <w:proofErr w:type="spellStart"/>
-            <w:r>
-              <w:t>int</w:t>
-            </w:r>
-            <w:proofErr w:type="spellEnd"/>
-            <w:r>
-              <w:t xml:space="preserve"> </w:t>
-            </w:r>
-            <w:proofErr w:type="spellStart"/>
-            <w:r>
-              <w:t>cantidadVentas</w:t>
-            </w:r>
-            <w:proofErr w:type="spellEnd"/>
-          </w:p>
-          <w:p>
-            <w:r>
-              <w:t xml:space="preserve">- </w:t>
-            </w:r>
-            <w:proofErr w:type="spellStart"/>
-            <w:r>
-              <w:t>double</w:t>
-            </w:r>
-            <w:proofErr w:type="spellEnd"/>
-            <w:r>
-              <w:t xml:space="preserve"> ganancias </w:t>
+              <w:t xml:space="preserve"> </w:t>
             </w:r>
           </w:p>
         </w:tc>
       </w:tr>
       <w:tr>
         <w:trPr>
-          <w:trHeight w:val="876"/>
+          <w:trHeight w:val="949"/>
         </w:trPr>
         <w:tc>
           <w:tcPr>
-            <w:tcW w:w="4106" w:type="dxa"/>
+            <w:tcW w:w="4585" w:type="dxa"/>
           </w:tcPr>
           <w:p>
-            <w:proofErr w:type="spellStart"/>
-            <w:r>
-              <w:t>Protected</w:t>
-            </w:r>
-            <w:proofErr w:type="spellEnd"/>
-            <w:r>
-              <w:t xml:space="preserve"> </w:t>
+            <w:r>
+              <w:t xml:space="preserve">    </w:t>
+            </w:r>
+          </w:p>
+          <w:p>
+            <w:r>
+              <w:t xml:space="preserve">    </w:t>
+            </w:r>
+            <w:r>
+              <w:t>Producto</w:t>
+            </w:r>
+            <w:r>
+              <w:t xml:space="preserve"> </w:t>
+            </w:r>
+            <w:r>
+              <w:t>(</w:t>
+            </w:r>
+            <w:proofErr w:type="spellStart"/>
+            <w:r>
+              <w:t>String</w:t>
+            </w:r>
+            <w:proofErr w:type="spellEnd"/>
+            <w:r>
+              <w:t xml:space="preserve">, </w:t>
+            </w:r>
+            <w:proofErr w:type="spellStart"/>
+            <w:r>
+              <w:t>int</w:t>
+            </w:r>
+            <w:proofErr w:type="spellEnd"/>
+            <w:r>
+              <w:t xml:space="preserve">, </w:t>
+            </w:r>
+            <w:proofErr w:type="spellStart"/>
+            <w:r>
+              <w:t>int</w:t>
+            </w:r>
+            <w:proofErr w:type="spellEnd"/>
+            <w:r>
+              <w:t>)</w:t>
+            </w:r>
+          </w:p>
+          <w:p>
+            <w:r>
+              <w:t xml:space="preserve">    + </w:t>
+            </w:r>
+            <w:proofErr w:type="spellStart"/>
+            <w:r>
+              <w:t>i</w:t>
+            </w:r>
+            <w:r>
+              <w:t>nt</w:t>
+            </w:r>
+            <w:proofErr w:type="spellEnd"/>
+            <w:r>
+              <w:t xml:space="preserve"> </w:t>
+            </w:r>
+            <w:proofErr w:type="spellStart"/>
+            <w:r>
+              <w:t>ingresarUnidades</w:t>
+            </w:r>
+            <w:proofErr w:type="spellEnd"/>
+            <w:r>
+              <w:t>(</w:t>
+            </w:r>
+            <w:proofErr w:type="spellStart"/>
+            <w:r>
+              <w:t>int</w:t>
+            </w:r>
+            <w:proofErr w:type="spellEnd"/>
+            <w:r>
+              <w:t>)</w:t>
+            </w:r>
+          </w:p>
+          <w:p>
+            <w:r>
+              <w:t xml:space="preserve">    + </w:t>
+            </w:r>
+            <w:proofErr w:type="spellStart"/>
+            <w:r>
+              <w:t>int</w:t>
+            </w:r>
+            <w:proofErr w:type="spellEnd"/>
+            <w:r>
+              <w:t xml:space="preserve"> </w:t>
+            </w:r>
+            <w:proofErr w:type="spellStart"/>
+            <w:proofErr w:type="gramStart"/>
+            <w:r>
+              <w:t>calcularGanancias</w:t>
+            </w:r>
+            <w:proofErr w:type="spellEnd"/>
+            <w:r>
+              <w:t>(</w:t>
+            </w:r>
+            <w:proofErr w:type="gramEnd"/>
+            <w:r>
+              <w:t>)</w:t>
+            </w:r>
+          </w:p>
+          <w:p>
+            <w:r>
+              <w:t xml:space="preserve">    + </w:t>
             </w:r>
             <w:proofErr w:type="spellStart"/>
             <w:r>
@@ -158,40 +363,92 @@
               <w:t xml:space="preserve"> </w:t>
             </w:r>
             <w:proofErr w:type="spellStart"/>
-            <w:r>
-              <w:t>calcularGanancias</w:t>
+            <w:proofErr w:type="gramStart"/>
+            <w:r>
+              <w:t>calcularPorcentajeVentas</w:t>
             </w:r>
             <w:proofErr w:type="spellEnd"/>
             <w:r>
               <w:t>(</w:t>
             </w:r>
-            <w:proofErr w:type="spellStart"/>
-            <w:r>
-              <w:t>int,int</w:t>
-            </w:r>
-            <w:bookmarkStart w:id="0" w:name="_GoBack"/>
-            <w:bookmarkEnd w:id="0"/>
-            <w:proofErr w:type="spellEnd"/>
+            <w:proofErr w:type="gramEnd"/>
             <w:r>
               <w:t>)</w:t>
             </w:r>
           </w:p>
           <w:p>
             <w:r>
-              <w:t>Producto(</w:t>
+              <w:t xml:space="preserve">    + </w:t>
+            </w:r>
+            <w:proofErr w:type="spellStart"/>
+            <w:r>
+              <w:t>double</w:t>
+            </w:r>
+            <w:proofErr w:type="spellEnd"/>
+            <w:r>
+              <w:t xml:space="preserve"> </w:t>
             </w:r>
             <w:proofErr w:type="spellStart"/>
             <w:proofErr w:type="gramStart"/>
             <w:r>
-              <w:t>int,int</w:t>
+              <w:t>calcularPorcentajeGanancias</w:t>
+            </w:r>
+            <w:proofErr w:type="spellEnd"/>
+            <w:r>
+              <w:t>(</w:t>
             </w:r>
             <w:proofErr w:type="gramEnd"/>
             <w:r>
-              <w:t>,String</w:t>
-            </w:r>
-            <w:proofErr w:type="spellEnd"/>
-            <w:r>
               <w:t>)</w:t>
+            </w:r>
+          </w:p>
+          <w:p>
+            <w:r>
+              <w:t xml:space="preserve">    + </w:t>
+            </w:r>
+            <w:proofErr w:type="spellStart"/>
+            <w:r>
+              <w:t>int</w:t>
+            </w:r>
+            <w:proofErr w:type="spellEnd"/>
+            <w:r>
+              <w:t xml:space="preserve"> </w:t>
+            </w:r>
+            <w:proofErr w:type="spellStart"/>
+            <w:r>
+              <w:t>cantidadInicialProductosNuevos</w:t>
+            </w:r>
+            <w:proofErr w:type="spellEnd"/>
+            <w:r>
+              <w:t>(</w:t>
+            </w:r>
+            <w:proofErr w:type="spellStart"/>
+            <w:r>
+              <w:t>int</w:t>
+            </w:r>
+            <w:proofErr w:type="spellEnd"/>
+            <w:r>
+              <w:t>)</w:t>
+            </w:r>
+            <w:r>
+              <w:br/>
+              <w:t xml:space="preserve">    + </w:t>
+            </w:r>
+            <w:proofErr w:type="spellStart"/>
+            <w:r>
+              <w:t>String</w:t>
+            </w:r>
+            <w:proofErr w:type="spellEnd"/>
+            <w:r>
+              <w:t xml:space="preserve"> </w:t>
+            </w:r>
+            <w:proofErr w:type="spellStart"/>
+            <w:r>
+              <w:t>consultarInforme</w:t>
+            </w:r>
+            <w:proofErr w:type="spellEnd"/>
+            <w:r>
+              <w:t>()</w:t>
             </w:r>
           </w:p>
           <w:p/>
